--- a/TZ_587-1.docx
+++ b/TZ_587-1.docx
@@ -9,8 +9,6 @@
         <w:ind w:left="661" w:right="650" w:hanging="1"/>
         <w:jc w:val="center"/>
       </w:pPr>
-      <w:bookmarkStart w:id="0" w:name="_GoBack"/>
-      <w:bookmarkEnd w:id="0"/>
       <w:r>
         <w:t xml:space="preserve">Министерство </w:t>
       </w:r>
@@ -513,7 +511,7 @@
           <w:color w:val="000009"/>
           <w:sz w:val="28"/>
         </w:rPr>
-        <w:t xml:space="preserve">        </w:t>
+        <w:tab/>
       </w:r>
       <w:r>
         <w:rPr>
@@ -772,7 +770,35 @@
           <w:sz w:val="28"/>
           <w:szCs w:val="28"/>
         </w:rPr>
-        <w:t xml:space="preserve">550 </w:t>
+        <w:t>550</w:t>
+      </w:r>
+      <w:r>
+        <w:rPr>
+          <w:sz w:val="28"/>
+          <w:szCs w:val="28"/>
+        </w:rPr>
+        <w:t>-</w:t>
+      </w:r>
+      <w:r>
+        <w:rPr>
+          <w:sz w:val="28"/>
+          <w:szCs w:val="28"/>
+        </w:rPr>
+        <w:t>9</w:t>
+      </w:r>
+      <w:r>
+        <w:rPr>
+          <w:sz w:val="28"/>
+          <w:szCs w:val="28"/>
+        </w:rPr>
+        <w:t>00</w:t>
+      </w:r>
+      <w:r>
+        <w:rPr>
+          <w:sz w:val="28"/>
+          <w:szCs w:val="28"/>
+        </w:rPr>
+        <w:t xml:space="preserve"> </w:t>
       </w:r>
       <w:r>
         <w:rPr>
@@ -800,6 +826,27 @@
           <w:sz w:val="28"/>
           <w:szCs w:val="28"/>
         </w:rPr>
+        <w:t>-</w:t>
+      </w:r>
+      <w:r>
+        <w:rPr>
+          <w:sz w:val="28"/>
+          <w:szCs w:val="28"/>
+        </w:rPr>
+        <w:t>9</w:t>
+      </w:r>
+      <w:r>
+        <w:rPr>
+          <w:sz w:val="28"/>
+          <w:szCs w:val="28"/>
+        </w:rPr>
+        <w:t>00</w:t>
+      </w:r>
+      <w:r>
+        <w:rPr>
+          <w:sz w:val="28"/>
+          <w:szCs w:val="28"/>
+        </w:rPr>
         <w:t xml:space="preserve"> мм), высота H (</w:t>
       </w:r>
       <w:r>
@@ -815,6 +862,13 @@
           <w:szCs w:val="28"/>
         </w:rPr>
         <w:t>0</w:t>
+      </w:r>
+      <w:r>
+        <w:rPr>
+          <w:sz w:val="28"/>
+          <w:szCs w:val="28"/>
+        </w:rPr>
+        <w:t>-80</w:t>
       </w:r>
       <w:r>
         <w:rPr>
@@ -881,7 +935,37 @@
           <w:sz w:val="28"/>
           <w:szCs w:val="28"/>
         </w:rPr>
-        <w:t>0 мм</w:t>
+        <w:t>0</w:t>
+      </w:r>
+      <w:r>
+        <w:rPr>
+          <w:sz w:val="28"/>
+          <w:szCs w:val="28"/>
+        </w:rPr>
+        <w:t>-</w:t>
+      </w:r>
+      <w:r>
+        <w:rPr>
+          <w:sz w:val="28"/>
+          <w:szCs w:val="28"/>
+        </w:rPr>
+        <w:t>12</w:t>
+      </w:r>
+      <w:bookmarkStart w:id="0" w:name="_GoBack"/>
+      <w:bookmarkEnd w:id="0"/>
+      <w:r>
+        <w:rPr>
+          <w:sz w:val="28"/>
+          <w:szCs w:val="28"/>
+        </w:rPr>
+        <w:t>0</w:t>
+      </w:r>
+      <w:r>
+        <w:rPr>
+          <w:sz w:val="28"/>
+          <w:szCs w:val="28"/>
+        </w:rPr>
+        <w:t xml:space="preserve"> мм</w:t>
       </w:r>
       <w:r>
         <w:rPr>
@@ -923,6 +1007,20 @@
           <w:sz w:val="28"/>
           <w:szCs w:val="28"/>
         </w:rPr>
+        <w:t>-</w:t>
+      </w:r>
+      <w:r>
+        <w:rPr>
+          <w:sz w:val="28"/>
+          <w:szCs w:val="28"/>
+        </w:rPr>
+        <w:t>120</w:t>
+      </w:r>
+      <w:r>
+        <w:rPr>
+          <w:sz w:val="28"/>
+          <w:szCs w:val="28"/>
+        </w:rPr>
         <w:t xml:space="preserve"> мм), высота H</w:t>
       </w:r>
       <w:r>
@@ -951,7 +1049,21 @@
           <w:sz w:val="28"/>
           <w:szCs w:val="28"/>
         </w:rPr>
-        <w:t>0 мм)</w:t>
+        <w:t>0</w:t>
+      </w:r>
+      <w:r>
+        <w:rPr>
+          <w:sz w:val="28"/>
+          <w:szCs w:val="28"/>
+        </w:rPr>
+        <w:t>-600</w:t>
+      </w:r>
+      <w:r>
+        <w:rPr>
+          <w:sz w:val="28"/>
+          <w:szCs w:val="28"/>
+        </w:rPr>
+        <w:t xml:space="preserve"> мм)</w:t>
       </w:r>
       <w:r>
         <w:rPr>
@@ -973,129 +1085,23 @@
       </w:pPr>
       <w:r>
         <w:rPr>
-          <w:color w:val="000009"/>
-        </w:rPr>
-        <w:t>М</w:t>
-      </w:r>
-      <w:r>
-        <w:rPr>
-          <w:color w:val="000009"/>
-        </w:rPr>
-        <w:t>одель</w:t>
-      </w:r>
-      <w:r>
-        <w:rPr>
-          <w:color w:val="000009"/>
-        </w:rPr>
-        <w:t xml:space="preserve"> </w:t>
-      </w:r>
-      <w:r>
-        <w:t>журнального стола</w:t>
-      </w:r>
-      <w:r>
-        <w:rPr>
-          <w:color w:val="000009"/>
-          <w:spacing w:val="-3"/>
-        </w:rPr>
-        <w:t xml:space="preserve"> </w:t>
-      </w:r>
-      <w:r>
-        <w:rPr>
-          <w:color w:val="000009"/>
-        </w:rPr>
-        <w:t>с обозначенными</w:t>
-      </w:r>
-      <w:r>
-        <w:rPr>
-          <w:color w:val="000009"/>
-        </w:rPr>
-        <w:tab/>
-        <w:t>параметрами</w:t>
-      </w:r>
-      <w:r>
-        <w:rPr>
-          <w:color w:val="000009"/>
-        </w:rPr>
-        <w:t xml:space="preserve"> </w:t>
-      </w:r>
-      <w:r>
-        <w:t>приведена</w:t>
-      </w:r>
-      <w:r>
-        <w:rPr>
-          <w:color w:val="000009"/>
-          <w:spacing w:val="-18"/>
-        </w:rPr>
-        <w:t xml:space="preserve"> </w:t>
-      </w:r>
-      <w:r>
-        <w:rPr>
-          <w:color w:val="000009"/>
-        </w:rPr>
-        <w:t>на рисунке</w:t>
-      </w:r>
-      <w:r>
-        <w:rPr>
-          <w:color w:val="000009"/>
-          <w:spacing w:val="-4"/>
-        </w:rPr>
-        <w:t xml:space="preserve"> </w:t>
-      </w:r>
-      <w:r>
-        <w:rPr>
-          <w:color w:val="000009"/>
-        </w:rPr>
-        <w:t>1.</w:t>
-      </w:r>
-    </w:p>
-    <w:p>
-      <w:pPr>
-        <w:widowControl/>
-        <w:autoSpaceDE/>
-        <w:autoSpaceDN/>
-        <w:spacing w:after="0" w:line="240" w:lineRule="auto"/>
-        <w:jc w:val="center"/>
-        <w:rPr>
-          <w:sz w:val="24"/>
-          <w:szCs w:val="24"/>
-          <w:lang w:eastAsia="ru-RU"/>
-        </w:rPr>
-      </w:pPr>
-    </w:p>
-    <w:p>
-      <w:pPr>
-        <w:widowControl/>
-        <w:autoSpaceDE/>
-        <w:autoSpaceDN/>
-        <w:spacing w:after="0" w:line="240" w:lineRule="auto"/>
-        <w:jc w:val="center"/>
-        <w:rPr>
-          <w:sz w:val="24"/>
-          <w:szCs w:val="24"/>
-          <w:lang w:eastAsia="ru-RU"/>
-        </w:rPr>
-      </w:pPr>
-      <w:r>
-        <w:rPr>
           <w:noProof/>
-          <w:sz w:val="28"/>
-          <w:szCs w:val="28"/>
           <w:lang w:eastAsia="ru-RU"/>
         </w:rPr>
         <w:lastRenderedPageBreak/>
         <w:drawing>
-          <wp:anchor distT="0" distB="0" distL="114300" distR="114300" simplePos="0" relativeHeight="251657216" behindDoc="0" locked="0" layoutInCell="1" allowOverlap="1" wp14:anchorId="6A73B7F0" wp14:editId="5396CFA6">
+          <wp:anchor distT="0" distB="0" distL="114300" distR="114300" simplePos="0" relativeHeight="251660288" behindDoc="0" locked="0" layoutInCell="1" allowOverlap="1" wp14:anchorId="64DA581A" wp14:editId="4CAFAD17">
             <wp:simplePos x="0" y="0"/>
             <wp:positionH relativeFrom="column">
-              <wp:posOffset>2032000</wp:posOffset>
+              <wp:posOffset>-71120</wp:posOffset>
             </wp:positionH>
             <wp:positionV relativeFrom="paragraph">
-              <wp:posOffset>1905</wp:posOffset>
+              <wp:posOffset>699135</wp:posOffset>
             </wp:positionV>
-            <wp:extent cx="2226310" cy="3627120"/>
+            <wp:extent cx="6286500" cy="2933700"/>
             <wp:effectExtent l="0" t="0" r="0" b="0"/>
             <wp:wrapTopAndBottom/>
-            <wp:docPr id="3" name="Рисунок 3" descr="D:\Загрузки\A4 - 1 (1).png"/>
+            <wp:docPr id="1" name="Рисунок 1" descr="D:\Загрузки\A4 - 1 (2).png"/>
             <wp:cNvGraphicFramePr>
               <a:graphicFrameLocks xmlns:a="http://schemas.openxmlformats.org/drawingml/2006/main" noChangeAspect="1"/>
             </wp:cNvGraphicFramePr>
@@ -1103,7 +1109,7 @@
               <a:graphicData uri="http://schemas.openxmlformats.org/drawingml/2006/picture">
                 <pic:pic xmlns:pic="http://schemas.openxmlformats.org/drawingml/2006/picture">
                   <pic:nvPicPr>
-                    <pic:cNvPr id="0" name="Picture 4" descr="D:\Загрузки\A4 - 1 (1).png"/>
+                    <pic:cNvPr id="0" name="Picture 1" descr="D:\Загрузки\A4 - 1 (2).png"/>
                     <pic:cNvPicPr>
                       <a:picLocks noChangeAspect="1" noChangeArrowheads="1"/>
                     </pic:cNvPicPr>
@@ -1124,7 +1130,7 @@
                   <pic:spPr bwMode="auto">
                     <a:xfrm>
                       <a:off x="0" y="0"/>
-                      <a:ext cx="2226310" cy="3627120"/>
+                      <a:ext cx="6286500" cy="2933700"/>
                     </a:xfrm>
                     <a:prstGeom prst="rect">
                       <a:avLst/>
@@ -1140,6 +1146,81 @@
           </wp:anchor>
         </w:drawing>
       </w:r>
+      <w:r>
+        <w:rPr>
+          <w:color w:val="000009"/>
+        </w:rPr>
+        <w:t>М</w:t>
+      </w:r>
+      <w:r>
+        <w:rPr>
+          <w:color w:val="000009"/>
+        </w:rPr>
+        <w:t>одель</w:t>
+      </w:r>
+      <w:r>
+        <w:rPr>
+          <w:color w:val="000009"/>
+        </w:rPr>
+        <w:t xml:space="preserve"> </w:t>
+      </w:r>
+      <w:r>
+        <w:t>журнального стола</w:t>
+      </w:r>
+      <w:r>
+        <w:rPr>
+          <w:color w:val="000009"/>
+          <w:spacing w:val="-3"/>
+        </w:rPr>
+        <w:t xml:space="preserve"> </w:t>
+      </w:r>
+      <w:r>
+        <w:rPr>
+          <w:color w:val="000009"/>
+        </w:rPr>
+        <w:t xml:space="preserve">с обозначенными </w:t>
+      </w:r>
+      <w:r>
+        <w:rPr>
+          <w:color w:val="000009"/>
+        </w:rPr>
+        <w:t>параметрами</w:t>
+      </w:r>
+      <w:r>
+        <w:rPr>
+          <w:color w:val="000009"/>
+        </w:rPr>
+        <w:t xml:space="preserve"> </w:t>
+      </w:r>
+      <w:r>
+        <w:t>приведена</w:t>
+      </w:r>
+      <w:r>
+        <w:rPr>
+          <w:color w:val="000009"/>
+          <w:spacing w:val="-18"/>
+        </w:rPr>
+        <w:t xml:space="preserve"> </w:t>
+      </w:r>
+      <w:r>
+        <w:rPr>
+          <w:color w:val="000009"/>
+        </w:rPr>
+        <w:t>на рисунке</w:t>
+      </w:r>
+      <w:r>
+        <w:rPr>
+          <w:color w:val="000009"/>
+          <w:spacing w:val="-4"/>
+        </w:rPr>
+        <w:t xml:space="preserve"> </w:t>
+      </w:r>
+      <w:r>
+        <w:rPr>
+          <w:color w:val="000009"/>
+        </w:rPr>
+        <w:t>1.</w:t>
+      </w:r>
     </w:p>
     <w:p>
       <w:pPr>
@@ -1163,7 +1244,13 @@
         <w:rPr>
           <w:color w:val="000009"/>
         </w:rPr>
-        <w:t xml:space="preserve">модель </w:t>
+        <w:t>М</w:t>
+      </w:r>
+      <w:r>
+        <w:rPr>
+          <w:color w:val="000009"/>
+        </w:rPr>
+        <w:t xml:space="preserve">одель </w:t>
       </w:r>
       <w:r>
         <w:t xml:space="preserve">журнального столика </w:t>

--- a/TZ_587-1.docx
+++ b/TZ_587-1.docx
@@ -847,7 +847,16 @@
           <w:sz w:val="28"/>
           <w:szCs w:val="28"/>
         </w:rPr>
-        <w:t xml:space="preserve"> мм), высота H (</w:t>
+        <w:t xml:space="preserve"> мм), высот</w:t>
+      </w:r>
+      <w:bookmarkStart w:id="0" w:name="_GoBack"/>
+      <w:bookmarkEnd w:id="0"/>
+      <w:r>
+        <w:rPr>
+          <w:sz w:val="28"/>
+          <w:szCs w:val="28"/>
+        </w:rPr>
+        <w:t>а H (</w:t>
       </w:r>
       <w:r>
         <w:rPr>
@@ -928,6 +937,13 @@
           <w:sz w:val="28"/>
           <w:szCs w:val="28"/>
         </w:rPr>
+        <w:t xml:space="preserve">от </w:t>
+      </w:r>
+      <w:r>
+        <w:rPr>
+          <w:sz w:val="28"/>
+          <w:szCs w:val="28"/>
+        </w:rPr>
         <w:t>5</w:t>
       </w:r>
       <w:r>
@@ -942,23 +958,7 @@
           <w:sz w:val="28"/>
           <w:szCs w:val="28"/>
         </w:rPr>
-        <w:t>-</w:t>
-      </w:r>
-      <w:r>
-        <w:rPr>
-          <w:sz w:val="28"/>
-          <w:szCs w:val="28"/>
-        </w:rPr>
-        <w:t>12</w:t>
-      </w:r>
-      <w:bookmarkStart w:id="0" w:name="_GoBack"/>
-      <w:bookmarkEnd w:id="0"/>
-      <w:r>
-        <w:rPr>
-          <w:sz w:val="28"/>
-          <w:szCs w:val="28"/>
-        </w:rPr>
-        <w:t>0</w:t>
+        <w:t xml:space="preserve"> мм до 280</w:t>
       </w:r>
       <w:r>
         <w:rPr>
@@ -993,35 +993,14 @@
           <w:sz w:val="28"/>
           <w:szCs w:val="28"/>
         </w:rPr>
-        <w:t>5</w:t>
-      </w:r>
-      <w:r>
-        <w:rPr>
-          <w:sz w:val="28"/>
-          <w:szCs w:val="28"/>
-        </w:rPr>
-        <w:t>0</w:t>
-      </w:r>
-      <w:r>
-        <w:rPr>
-          <w:sz w:val="28"/>
-          <w:szCs w:val="28"/>
-        </w:rPr>
-        <w:t>-</w:t>
-      </w:r>
-      <w:r>
-        <w:rPr>
-          <w:sz w:val="28"/>
-          <w:szCs w:val="28"/>
-        </w:rPr>
-        <w:t>120</w:t>
-      </w:r>
-      <w:r>
-        <w:rPr>
-          <w:sz w:val="28"/>
-          <w:szCs w:val="28"/>
-        </w:rPr>
-        <w:t xml:space="preserve"> мм), высота H</w:t>
+        <w:t>от 50 мм до 280 мм</w:t>
+      </w:r>
+      <w:r>
+        <w:rPr>
+          <w:sz w:val="28"/>
+          <w:szCs w:val="28"/>
+        </w:rPr>
+        <w:t>), высота H</w:t>
       </w:r>
       <w:r>
         <w:rPr>
@@ -1090,15 +1069,15 @@
         </w:rPr>
         <w:lastRenderedPageBreak/>
         <w:drawing>
-          <wp:anchor distT="0" distB="0" distL="114300" distR="114300" simplePos="0" relativeHeight="251660288" behindDoc="0" locked="0" layoutInCell="1" allowOverlap="1" wp14:anchorId="64DA581A" wp14:editId="4CAFAD17">
+          <wp:anchor distT="0" distB="0" distL="114300" distR="114300" simplePos="0" relativeHeight="251658240" behindDoc="0" locked="0" layoutInCell="1" allowOverlap="1" wp14:anchorId="64DA581A" wp14:editId="1F624773">
             <wp:simplePos x="0" y="0"/>
             <wp:positionH relativeFrom="column">
-              <wp:posOffset>-71120</wp:posOffset>
+              <wp:posOffset>-124460</wp:posOffset>
             </wp:positionH>
             <wp:positionV relativeFrom="paragraph">
-              <wp:posOffset>699135</wp:posOffset>
+              <wp:posOffset>636270</wp:posOffset>
             </wp:positionV>
-            <wp:extent cx="6286500" cy="2933700"/>
+            <wp:extent cx="6286500" cy="2560320"/>
             <wp:effectExtent l="0" t="0" r="0" b="0"/>
             <wp:wrapTopAndBottom/>
             <wp:docPr id="1" name="Рисунок 1" descr="D:\Загрузки\A4 - 1 (2).png"/>
@@ -1114,7 +1093,7 @@
                       <a:picLocks noChangeAspect="1" noChangeArrowheads="1"/>
                     </pic:cNvPicPr>
                   </pic:nvPicPr>
-                  <pic:blipFill>
+                  <pic:blipFill rotWithShape="1">
                     <a:blip r:embed="rId6" cstate="print">
                       <a:extLst>
                         <a:ext uri="{28A0092B-C50C-407E-A947-70E740481C1C}">
@@ -1122,15 +1101,13 @@
                         </a:ext>
                       </a:extLst>
                     </a:blip>
-                    <a:srcRect/>
-                    <a:stretch>
-                      <a:fillRect/>
-                    </a:stretch>
+                    <a:srcRect b="12727"/>
+                    <a:stretch/>
                   </pic:blipFill>
                   <pic:spPr bwMode="auto">
                     <a:xfrm>
                       <a:off x="0" y="0"/>
-                      <a:ext cx="6286500" cy="2933700"/>
+                      <a:ext cx="6286500" cy="2560320"/>
                     </a:xfrm>
                     <a:prstGeom prst="rect">
                       <a:avLst/>
@@ -1139,10 +1116,18 @@
                     <a:ln>
                       <a:noFill/>
                     </a:ln>
+                    <a:extLst>
+                      <a:ext uri="{53640926-AAD7-44D8-BBD7-CCE9431645EC}">
+                        <a14:shadowObscured xmlns:a14="http://schemas.microsoft.com/office/drawing/2010/main"/>
+                      </a:ext>
+                    </a:extLst>
                   </pic:spPr>
                 </pic:pic>
               </a:graphicData>
             </a:graphic>
+            <wp14:sizeRelV relativeFrom="margin">
+              <wp14:pctHeight>0</wp14:pctHeight>
+            </wp14:sizeRelV>
           </wp:anchor>
         </w:drawing>
       </w:r>

--- a/TZ_587-1.docx
+++ b/TZ_587-1.docx
@@ -847,16 +847,7 @@
           <w:sz w:val="28"/>
           <w:szCs w:val="28"/>
         </w:rPr>
-        <w:t xml:space="preserve"> мм), высот</w:t>
-      </w:r>
-      <w:bookmarkStart w:id="0" w:name="_GoBack"/>
-      <w:bookmarkEnd w:id="0"/>
-      <w:r>
-        <w:rPr>
-          <w:sz w:val="28"/>
-          <w:szCs w:val="28"/>
-        </w:rPr>
-        <w:t>а H (</w:t>
+        <w:t xml:space="preserve"> мм), высота H (</w:t>
       </w:r>
       <w:r>
         <w:rPr>
@@ -958,7 +949,22 @@
           <w:sz w:val="28"/>
           <w:szCs w:val="28"/>
         </w:rPr>
-        <w:t xml:space="preserve"> мм до 280</w:t>
+        <w:t xml:space="preserve"> мм до </w:t>
+      </w:r>
+      <w:r>
+        <w:rPr>
+          <w:sz w:val="28"/>
+          <w:szCs w:val="28"/>
+          <w:lang w:val="en-US"/>
+        </w:rPr>
+        <w:t>L</w:t>
+      </w:r>
+      <w:r>
+        <w:rPr>
+          <w:sz w:val="28"/>
+          <w:szCs w:val="28"/>
+        </w:rPr>
+        <w:t>/2</w:t>
       </w:r>
       <w:r>
         <w:rPr>
@@ -993,7 +999,31 @@
           <w:sz w:val="28"/>
           <w:szCs w:val="28"/>
         </w:rPr>
-        <w:t>от 50 мм до 280 мм</w:t>
+        <w:t xml:space="preserve">от 50 мм до </w:t>
+      </w:r>
+      <w:r>
+        <w:rPr>
+          <w:sz w:val="28"/>
+          <w:szCs w:val="28"/>
+          <w:lang w:val="en-US"/>
+        </w:rPr>
+        <w:t>L</w:t>
+      </w:r>
+      <w:r>
+        <w:rPr>
+          <w:sz w:val="28"/>
+          <w:szCs w:val="28"/>
+        </w:rPr>
+        <w:t>/2</w:t>
+      </w:r>
+      <w:bookmarkStart w:id="0" w:name="_GoBack"/>
+      <w:bookmarkEnd w:id="0"/>
+      <w:r>
+        <w:rPr>
+          <w:sz w:val="28"/>
+          <w:szCs w:val="28"/>
+        </w:rPr>
+        <w:t xml:space="preserve"> мм</w:t>
       </w:r>
       <w:r>
         <w:rPr>

--- a/TZ_587-1.docx
+++ b/TZ_587-1.docx
@@ -770,6 +770,20 @@
           <w:sz w:val="28"/>
           <w:szCs w:val="28"/>
         </w:rPr>
+        <w:t>от</w:t>
+      </w:r>
+      <w:r>
+        <w:rPr>
+          <w:sz w:val="28"/>
+          <w:szCs w:val="28"/>
+        </w:rPr>
+        <w:t xml:space="preserve"> </w:t>
+      </w:r>
+      <w:r>
+        <w:rPr>
+          <w:sz w:val="28"/>
+          <w:szCs w:val="28"/>
+        </w:rPr>
         <w:t>550</w:t>
       </w:r>
       <w:r>
@@ -777,7 +791,7 @@
           <w:sz w:val="28"/>
           <w:szCs w:val="28"/>
         </w:rPr>
-        <w:t>-</w:t>
+        <w:t xml:space="preserve"> мм до </w:t>
       </w:r>
       <w:r>
         <w:rPr>
@@ -819,35 +833,21 @@
           <w:sz w:val="28"/>
           <w:szCs w:val="28"/>
         </w:rPr>
-        <w:t>550</w:t>
-      </w:r>
-      <w:r>
-        <w:rPr>
-          <w:sz w:val="28"/>
-          <w:szCs w:val="28"/>
-        </w:rPr>
-        <w:t>-</w:t>
-      </w:r>
-      <w:r>
-        <w:rPr>
-          <w:sz w:val="28"/>
-          <w:szCs w:val="28"/>
-        </w:rPr>
-        <w:t>9</w:t>
-      </w:r>
-      <w:r>
-        <w:rPr>
-          <w:sz w:val="28"/>
-          <w:szCs w:val="28"/>
-        </w:rPr>
-        <w:t>00</w:t>
-      </w:r>
-      <w:r>
-        <w:rPr>
-          <w:sz w:val="28"/>
-          <w:szCs w:val="28"/>
-        </w:rPr>
-        <w:t xml:space="preserve"> мм), высота H (</w:t>
+        <w:t>от 550 мм до 900 мм</w:t>
+      </w:r>
+      <w:r>
+        <w:rPr>
+          <w:sz w:val="28"/>
+          <w:szCs w:val="28"/>
+        </w:rPr>
+        <w:t>), высота H (</w:t>
+      </w:r>
+      <w:r>
+        <w:rPr>
+          <w:sz w:val="28"/>
+          <w:szCs w:val="28"/>
+        </w:rPr>
+        <w:t xml:space="preserve">от </w:t>
       </w:r>
       <w:r>
         <w:rPr>
@@ -868,7 +868,14 @@
           <w:sz w:val="28"/>
           <w:szCs w:val="28"/>
         </w:rPr>
-        <w:t>-80</w:t>
+        <w:t xml:space="preserve"> до </w:t>
+      </w:r>
+      <w:r>
+        <w:rPr>
+          <w:sz w:val="28"/>
+          <w:szCs w:val="28"/>
+        </w:rPr>
+        <w:t>80</w:t>
       </w:r>
       <w:r>
         <w:rPr>
@@ -887,7 +894,7 @@
         </w:numPr>
         <w:autoSpaceDE/>
         <w:autoSpaceDN/>
-        <w:spacing w:after="127" w:line="265" w:lineRule="auto"/>
+        <w:spacing w:after="0" w:line="360" w:lineRule="auto"/>
         <w:ind w:firstLine="709"/>
         <w:jc w:val="both"/>
         <w:rPr>
@@ -923,6 +930,7 @@
         </w:rPr>
         <w:t xml:space="preserve"> (</w:t>
       </w:r>
+      <w:bookmarkStart w:id="0" w:name="_GoBack"/>
       <w:r>
         <w:rPr>
           <w:sz w:val="28"/>
@@ -973,6 +981,7 @@
         </w:rPr>
         <w:t xml:space="preserve"> мм</w:t>
       </w:r>
+      <w:bookmarkEnd w:id="0"/>
       <w:r>
         <w:rPr>
           <w:sz w:val="28"/>
@@ -1007,7 +1016,7 @@
           <w:szCs w:val="28"/>
           <w:lang w:val="en-US"/>
         </w:rPr>
-        <w:t>L</w:t>
+        <w:t>W</w:t>
       </w:r>
       <w:r>
         <w:rPr>
@@ -1016,8 +1025,6 @@
         </w:rPr>
         <w:t>/2</w:t>
       </w:r>
-      <w:bookmarkStart w:id="0" w:name="_GoBack"/>
-      <w:bookmarkEnd w:id="0"/>
       <w:r>
         <w:rPr>
           <w:sz w:val="28"/>
@@ -1051,6 +1058,13 @@
           <w:sz w:val="28"/>
           <w:szCs w:val="28"/>
         </w:rPr>
+        <w:t xml:space="preserve">от </w:t>
+      </w:r>
+      <w:r>
+        <w:rPr>
+          <w:sz w:val="28"/>
+          <w:szCs w:val="28"/>
+        </w:rPr>
         <w:t>40</w:t>
       </w:r>
       <w:r>
@@ -1065,7 +1079,14 @@
           <w:sz w:val="28"/>
           <w:szCs w:val="28"/>
         </w:rPr>
-        <w:t>-600</w:t>
+        <w:t xml:space="preserve"> мм до </w:t>
+      </w:r>
+      <w:r>
+        <w:rPr>
+          <w:sz w:val="28"/>
+          <w:szCs w:val="28"/>
+        </w:rPr>
+        <w:t>600</w:t>
       </w:r>
       <w:r>
         <w:rPr>
